--- a/Arquitectura de Procesos/Versión Final Procesos/Gestión de Abastecimiento v5.0/MacroProceso - Gestión de Abastecimiento v5.0.docx
+++ b/Arquitectura de Procesos/Versión Final Procesos/Gestión de Abastecimiento v5.0/MacroProceso - Gestión de Abastecimiento v5.0.docx
@@ -21,6 +21,8 @@
         </w:rPr>
       </w:pPr>
       <w:bookmarkStart w:id="0" w:name="_Toc266033406"/>
+      <w:bookmarkStart w:id="1" w:name="_GoBack"/>
+      <w:bookmarkEnd w:id="1"/>
       <w:r>
         <w:rPr>
           <w:rFonts w:ascii="Times New Roman" w:hAnsi="Times New Roman"/>
@@ -454,8 +456,6 @@
               </w:rPr>
               <w:t>Centro Educativo</w:t>
             </w:r>
-            <w:bookmarkStart w:id="1" w:name="_GoBack"/>
-            <w:bookmarkEnd w:id="1"/>
           </w:p>
         </w:tc>
       </w:tr>
@@ -3869,7 +3869,15 @@
                 <w:szCs w:val="18"/>
                 <w:lang w:val="es-PE" w:eastAsia="es-PE"/>
               </w:rPr>
-              <w:t>Elaborar Cuestionario de Necesidades</w:t>
+              <w:t xml:space="preserve">Llenar el </w:t>
+            </w:r>
+            <w:r>
+              <w:rPr>
+                <w:sz w:val="18"/>
+                <w:szCs w:val="18"/>
+                <w:lang w:val="es-PE" w:eastAsia="es-PE"/>
+              </w:rPr>
+              <w:t xml:space="preserve"> Cuestionario de Necesidades</w:t>
             </w:r>
             <w:r>
               <w:rPr>

--- a/Arquitectura de Procesos/Versión Final Procesos/Gestión de Abastecimiento v5.0/MacroProceso - Gestión de Abastecimiento v5.0.docx
+++ b/Arquitectura de Procesos/Versión Final Procesos/Gestión de Abastecimiento v5.0/MacroProceso - Gestión de Abastecimiento v5.0.docx
@@ -21,8 +21,6 @@
         </w:rPr>
       </w:pPr>
       <w:bookmarkStart w:id="0" w:name="_Toc266033406"/>
-      <w:bookmarkStart w:id="1" w:name="_GoBack"/>
-      <w:bookmarkEnd w:id="1"/>
       <w:r>
         <w:rPr>
           <w:rFonts w:ascii="Times New Roman" w:hAnsi="Times New Roman"/>
@@ -995,6 +993,15 @@
           <w:sz w:val="22"/>
           <w:szCs w:val="22"/>
         </w:rPr>
+      </w:pPr>
+    </w:p>
+    <w:p>
+      <w:pPr>
+        <w:jc w:val="center"/>
+        <w:rPr>
+          <w:sz w:val="22"/>
+          <w:szCs w:val="22"/>
+        </w:rPr>
         <w:sectPr>
           <w:pgSz w:w="11906" w:h="16838"/>
           <w:pgMar w:top="1418" w:right="1701" w:bottom="1418" w:left="1701" w:header="709" w:footer="709" w:gutter="0"/>
@@ -1011,10 +1018,10 @@
         </w:rPr>
         <w:lastRenderedPageBreak/>
         <w:drawing>
-          <wp:inline distT="0" distB="0" distL="0" distR="0" wp14:anchorId="239FD274" wp14:editId="4559800F">
-            <wp:extent cx="5400040" cy="5565678"/>
-            <wp:effectExtent l="0" t="0" r="0" b="0"/>
-            <wp:docPr id="2" name="Imagen 2" descr="D:\Proyecto Fe y Alegría\Procesos Ultimo 2011-2\Gestión de Abastecimiento\MP - Gestión de Abastecimientos.png"/>
+          <wp:inline distT="0" distB="0" distL="0" distR="0">
+            <wp:extent cx="5400040" cy="5559170"/>
+            <wp:effectExtent l="0" t="0" r="0" b="3810"/>
+            <wp:docPr id="3" name="Imagen 3" descr="D:\Proyecto Fe y Alegría\Procesos Ultimo 2011-2\Gestión de Abastecimiento\MP - Gestión de Abastecimientos.png"/>
             <wp:cNvGraphicFramePr>
               <a:graphicFrameLocks xmlns:a="http://schemas.openxmlformats.org/drawingml/2006/main" noChangeAspect="1"/>
             </wp:cNvGraphicFramePr>
@@ -1022,7 +1029,7 @@
               <a:graphicData uri="http://schemas.openxmlformats.org/drawingml/2006/picture">
                 <pic:pic xmlns:pic="http://schemas.openxmlformats.org/drawingml/2006/picture">
                   <pic:nvPicPr>
-                    <pic:cNvPr id="0" name="Picture 1" descr="D:\Proyecto Fe y Alegría\Procesos Ultimo 2011-2\Gestión de Abastecimiento\MP - Gestión de Abastecimientos.png"/>
+                    <pic:cNvPr id="0" name="Picture 2" descr="D:\Proyecto Fe y Alegría\Procesos Ultimo 2011-2\Gestión de Abastecimiento\MP - Gestión de Abastecimientos.png"/>
                     <pic:cNvPicPr>
                       <a:picLocks noChangeAspect="1" noChangeArrowheads="1"/>
                     </pic:cNvPicPr>
@@ -1043,7 +1050,7 @@
                   <pic:spPr bwMode="auto">
                     <a:xfrm>
                       <a:off x="0" y="0"/>
-                      <a:ext cx="5400040" cy="5565678"/>
+                      <a:ext cx="5400040" cy="5559170"/>
                     </a:xfrm>
                     <a:prstGeom prst="rect">
                       <a:avLst/>
@@ -5312,7 +5319,17 @@
                 <w:szCs w:val="18"/>
                 <w:lang w:val="es-PE" w:eastAsia="es-PE"/>
               </w:rPr>
-              <w:t>Necesidad de Atención</w:t>
+              <w:t>Aten</w:t>
+            </w:r>
+            <w:bookmarkStart w:id="1" w:name="_GoBack"/>
+            <w:bookmarkEnd w:id="1"/>
+            <w:r>
+              <w:rPr>
+                <w:sz w:val="18"/>
+                <w:szCs w:val="18"/>
+                <w:lang w:val="es-PE" w:eastAsia="es-PE"/>
+              </w:rPr>
+              <w:t>der</w:t>
             </w:r>
           </w:p>
         </w:tc>

--- a/Arquitectura de Procesos/Versión Final Procesos/Gestión de Abastecimiento v5.0/MacroProceso - Gestión de Abastecimiento v5.0.docx
+++ b/Arquitectura de Procesos/Versión Final Procesos/Gestión de Abastecimiento v5.0/MacroProceso - Gestión de Abastecimiento v5.0.docx
@@ -1019,9 +1019,9 @@
         <w:lastRenderedPageBreak/>
         <w:drawing>
           <wp:inline distT="0" distB="0" distL="0" distR="0">
-            <wp:extent cx="5400040" cy="5559170"/>
-            <wp:effectExtent l="0" t="0" r="0" b="3810"/>
-            <wp:docPr id="3" name="Imagen 3" descr="D:\Proyecto Fe y Alegría\Procesos Ultimo 2011-2\Gestión de Abastecimiento\MP - Gestión de Abastecimientos.png"/>
+            <wp:extent cx="5400040" cy="5564916"/>
+            <wp:effectExtent l="0" t="0" r="0" b="0"/>
+            <wp:docPr id="1" name="Imagen 1" descr="D:\Proyecto Fe y Alegría\Procesos Ultimo 2011-2\Gestión de Abastecimiento\MP - Gestión de Abastecimientos.png"/>
             <wp:cNvGraphicFramePr>
               <a:graphicFrameLocks xmlns:a="http://schemas.openxmlformats.org/drawingml/2006/main" noChangeAspect="1"/>
             </wp:cNvGraphicFramePr>
@@ -1029,7 +1029,7 @@
               <a:graphicData uri="http://schemas.openxmlformats.org/drawingml/2006/picture">
                 <pic:pic xmlns:pic="http://schemas.openxmlformats.org/drawingml/2006/picture">
                   <pic:nvPicPr>
-                    <pic:cNvPr id="0" name="Picture 2" descr="D:\Proyecto Fe y Alegría\Procesos Ultimo 2011-2\Gestión de Abastecimiento\MP - Gestión de Abastecimientos.png"/>
+                    <pic:cNvPr id="0" name="Picture 1" descr="D:\Proyecto Fe y Alegría\Procesos Ultimo 2011-2\Gestión de Abastecimiento\MP - Gestión de Abastecimientos.png"/>
                     <pic:cNvPicPr>
                       <a:picLocks noChangeAspect="1" noChangeArrowheads="1"/>
                     </pic:cNvPicPr>
@@ -1050,7 +1050,7 @@
                   <pic:spPr bwMode="auto">
                     <a:xfrm>
                       <a:off x="0" y="0"/>
-                      <a:ext cx="5400040" cy="5559170"/>
+                      <a:ext cx="5400040" cy="5564916"/>
                     </a:xfrm>
                     <a:prstGeom prst="rect">
                       <a:avLst/>
@@ -5319,17 +5319,7 @@
                 <w:szCs w:val="18"/>
                 <w:lang w:val="es-PE" w:eastAsia="es-PE"/>
               </w:rPr>
-              <w:t>Aten</w:t>
-            </w:r>
-            <w:bookmarkStart w:id="1" w:name="_GoBack"/>
-            <w:bookmarkEnd w:id="1"/>
-            <w:r>
-              <w:rPr>
-                <w:sz w:val="18"/>
-                <w:szCs w:val="18"/>
-                <w:lang w:val="es-PE" w:eastAsia="es-PE"/>
-              </w:rPr>
-              <w:t>der</w:t>
+              <w:t>Atender</w:t>
             </w:r>
           </w:p>
         </w:tc>
@@ -9203,7 +9193,7 @@
                 <w:szCs w:val="18"/>
                 <w:lang w:val="es-PE" w:eastAsia="es-PE"/>
               </w:rPr>
-              <w:t>Fin</w:t>
+              <w:t>Consolidar Información de Abastecimiento</w:t>
             </w:r>
           </w:p>
         </w:tc>
@@ -9219,6 +9209,78 @@
             <w:shd w:val="clear" w:color="auto" w:fill="BFBFBF" w:themeFill="background1" w:themeFillShade="BF"/>
             <w:vAlign w:val="center"/>
           </w:tcPr>
+          <w:p>
+            <w:pPr>
+              <w:pStyle w:val="Prrafodelista"/>
+              <w:numPr>
+                <w:ilvl w:val="0"/>
+                <w:numId w:val="3"/>
+              </w:numPr>
+              <w:ind w:left="187" w:hanging="187"/>
+              <w:jc w:val="both"/>
+              <w:rPr>
+                <w:sz w:val="18"/>
+                <w:szCs w:val="18"/>
+                <w:lang w:val="es-PE" w:eastAsia="es-PE"/>
+              </w:rPr>
+            </w:pPr>
+            <w:r>
+              <w:rPr>
+                <w:sz w:val="18"/>
+                <w:szCs w:val="18"/>
+                <w:lang w:val="es-PE" w:eastAsia="es-PE"/>
+              </w:rPr>
+              <w:t>Equipamiento realizado</w:t>
+            </w:r>
+          </w:p>
+          <w:p>
+            <w:pPr>
+              <w:pStyle w:val="Prrafodelista"/>
+              <w:numPr>
+                <w:ilvl w:val="0"/>
+                <w:numId w:val="3"/>
+              </w:numPr>
+              <w:ind w:left="187" w:hanging="187"/>
+              <w:jc w:val="both"/>
+              <w:rPr>
+                <w:sz w:val="18"/>
+                <w:szCs w:val="18"/>
+                <w:lang w:val="es-PE" w:eastAsia="es-PE"/>
+              </w:rPr>
+            </w:pPr>
+            <w:r>
+              <w:rPr>
+                <w:sz w:val="18"/>
+                <w:szCs w:val="18"/>
+                <w:lang w:val="es-PE" w:eastAsia="es-PE"/>
+              </w:rPr>
+              <w:t>Copia de Orden Compra archivada</w:t>
+            </w:r>
+          </w:p>
+          <w:p>
+            <w:pPr>
+              <w:pStyle w:val="Prrafodelista"/>
+              <w:numPr>
+                <w:ilvl w:val="0"/>
+                <w:numId w:val="3"/>
+              </w:numPr>
+              <w:ind w:left="187" w:hanging="187"/>
+              <w:jc w:val="both"/>
+              <w:rPr>
+                <w:sz w:val="18"/>
+                <w:szCs w:val="18"/>
+                <w:lang w:val="es-PE" w:eastAsia="es-PE"/>
+              </w:rPr>
+            </w:pPr>
+            <w:r>
+              <w:rPr>
+                <w:sz w:val="18"/>
+                <w:szCs w:val="18"/>
+                <w:lang w:val="es-PE" w:eastAsia="es-PE"/>
+              </w:rPr>
+              <w:t>Equipamiento Innecesario</w:t>
+            </w:r>
+          </w:p>
           <w:p>
             <w:pPr>
               <w:pStyle w:val="Prrafodelista"/>
@@ -9230,6 +9292,14 @@
                 <w:lang w:val="es-PE" w:eastAsia="es-PE"/>
               </w:rPr>
             </w:pPr>
+            <w:r>
+              <w:rPr>
+                <w:sz w:val="18"/>
+                <w:szCs w:val="18"/>
+                <w:lang w:val="es-PE" w:eastAsia="es-PE"/>
+              </w:rPr>
+              <w:t>Informe Financiero</w:t>
+            </w:r>
           </w:p>
         </w:tc>
         <w:tc>
@@ -9259,6 +9329,338 @@
                 <w:szCs w:val="18"/>
                 <w:lang w:val="es-PE" w:eastAsia="es-PE"/>
               </w:rPr>
+              <w:t>Se consolida la información recibida de los procesos “Evaluar y Entregar Fondos” y “Comprar Bienes”.</w:t>
+            </w:r>
+            <w:bookmarkStart w:id="1" w:name="_GoBack"/>
+            <w:bookmarkEnd w:id="1"/>
+          </w:p>
+        </w:tc>
+        <w:tc>
+          <w:tcPr>
+            <w:tcW w:w="698" w:type="pct"/>
+            <w:tcBorders>
+              <w:top w:val="single" w:sz="4" w:space="0" w:color="auto"/>
+              <w:left w:val="single" w:sz="4" w:space="0" w:color="auto"/>
+              <w:bottom w:val="single" w:sz="4" w:space="0" w:color="auto"/>
+              <w:right w:val="single" w:sz="4" w:space="0" w:color="auto"/>
+            </w:tcBorders>
+            <w:shd w:val="clear" w:color="auto" w:fill="BFBFBF" w:themeFill="background1" w:themeFillShade="BF"/>
+            <w:vAlign w:val="center"/>
+          </w:tcPr>
+          <w:p>
+            <w:pPr>
+              <w:jc w:val="center"/>
+              <w:rPr>
+                <w:sz w:val="18"/>
+                <w:szCs w:val="18"/>
+                <w:lang w:val="es-PE" w:eastAsia="es-PE"/>
+              </w:rPr>
+            </w:pPr>
+            <w:r>
+              <w:rPr>
+                <w:sz w:val="18"/>
+                <w:szCs w:val="18"/>
+                <w:lang w:val="es-PE" w:eastAsia="es-PE"/>
+              </w:rPr>
+              <w:t>Departamento de Administración</w:t>
+            </w:r>
+          </w:p>
+        </w:tc>
+        <w:tc>
+          <w:tcPr>
+            <w:tcW w:w="568" w:type="pct"/>
+            <w:tcBorders>
+              <w:top w:val="single" w:sz="4" w:space="0" w:color="auto"/>
+              <w:left w:val="single" w:sz="4" w:space="0" w:color="auto"/>
+              <w:bottom w:val="single" w:sz="4" w:space="0" w:color="auto"/>
+              <w:right w:val="single" w:sz="4" w:space="0" w:color="auto"/>
+            </w:tcBorders>
+            <w:shd w:val="clear" w:color="auto" w:fill="BFBFBF" w:themeFill="background1" w:themeFillShade="BF"/>
+            <w:vAlign w:val="center"/>
+          </w:tcPr>
+          <w:p>
+            <w:pPr>
+              <w:jc w:val="center"/>
+              <w:rPr>
+                <w:sz w:val="18"/>
+                <w:szCs w:val="18"/>
+                <w:lang w:val="es-PE" w:eastAsia="es-PE"/>
+              </w:rPr>
+            </w:pPr>
+            <w:r>
+              <w:rPr>
+                <w:sz w:val="18"/>
+                <w:szCs w:val="18"/>
+                <w:lang w:val="es-PE" w:eastAsia="es-PE"/>
+              </w:rPr>
+              <w:t>Manual</w:t>
+            </w:r>
+          </w:p>
+        </w:tc>
+        <w:tc>
+          <w:tcPr>
+            <w:tcW w:w="813" w:type="pct"/>
+            <w:tcBorders>
+              <w:top w:val="single" w:sz="4" w:space="0" w:color="auto"/>
+              <w:left w:val="single" w:sz="4" w:space="0" w:color="auto"/>
+              <w:bottom w:val="single" w:sz="4" w:space="0" w:color="auto"/>
+              <w:right w:val="single" w:sz="4" w:space="0" w:color="auto"/>
+            </w:tcBorders>
+            <w:shd w:val="clear" w:color="auto" w:fill="BFBFBF" w:themeFill="background1" w:themeFillShade="BF"/>
+            <w:vAlign w:val="center"/>
+          </w:tcPr>
+          <w:p>
+            <w:pPr>
+              <w:keepNext/>
+              <w:jc w:val="center"/>
+              <w:rPr>
+                <w:sz w:val="18"/>
+                <w:szCs w:val="18"/>
+                <w:lang w:val="es-PE" w:eastAsia="es-PE"/>
+              </w:rPr>
+            </w:pPr>
+            <w:r>
+              <w:rPr>
+                <w:sz w:val="18"/>
+                <w:szCs w:val="18"/>
+                <w:lang w:val="es-PE" w:eastAsia="es-PE"/>
+              </w:rPr>
+              <w:t>Gestión de Abastecimiento</w:t>
+            </w:r>
+          </w:p>
+        </w:tc>
+      </w:tr>
+      <w:tr>
+        <w:trPr>
+          <w:trHeight w:val="537"/>
+        </w:trPr>
+        <w:tc>
+          <w:tcPr>
+            <w:tcW w:w="177" w:type="pct"/>
+            <w:tcBorders>
+              <w:top w:val="single" w:sz="4" w:space="0" w:color="auto"/>
+              <w:left w:val="single" w:sz="4" w:space="0" w:color="auto"/>
+              <w:bottom w:val="single" w:sz="4" w:space="0" w:color="auto"/>
+              <w:right w:val="single" w:sz="4" w:space="0" w:color="auto"/>
+            </w:tcBorders>
+            <w:shd w:val="clear" w:color="auto" w:fill="auto"/>
+            <w:vAlign w:val="center"/>
+          </w:tcPr>
+          <w:p>
+            <w:pPr>
+              <w:jc w:val="center"/>
+              <w:rPr>
+                <w:b/>
+                <w:bCs/>
+                <w:sz w:val="18"/>
+                <w:szCs w:val="18"/>
+                <w:lang w:val="es-PE" w:eastAsia="es-PE"/>
+              </w:rPr>
+            </w:pPr>
+            <w:r>
+              <w:rPr>
+                <w:b/>
+                <w:bCs/>
+                <w:sz w:val="18"/>
+                <w:szCs w:val="18"/>
+                <w:lang w:val="es-PE" w:eastAsia="es-PE"/>
+              </w:rPr>
+              <w:t>26</w:t>
+            </w:r>
+          </w:p>
+        </w:tc>
+        <w:tc>
+          <w:tcPr>
+            <w:tcW w:w="562" w:type="pct"/>
+            <w:tcBorders>
+              <w:top w:val="single" w:sz="4" w:space="0" w:color="auto"/>
+              <w:left w:val="single" w:sz="4" w:space="0" w:color="auto"/>
+              <w:bottom w:val="single" w:sz="4" w:space="0" w:color="auto"/>
+              <w:right w:val="single" w:sz="4" w:space="0" w:color="auto"/>
+            </w:tcBorders>
+            <w:shd w:val="clear" w:color="auto" w:fill="auto"/>
+            <w:vAlign w:val="center"/>
+          </w:tcPr>
+          <w:p>
+            <w:pPr>
+              <w:pStyle w:val="Prrafodelista"/>
+              <w:numPr>
+                <w:ilvl w:val="0"/>
+                <w:numId w:val="3"/>
+              </w:numPr>
+              <w:ind w:left="187" w:hanging="187"/>
+              <w:jc w:val="both"/>
+              <w:rPr>
+                <w:sz w:val="18"/>
+                <w:szCs w:val="18"/>
+                <w:lang w:val="es-PE" w:eastAsia="es-PE"/>
+              </w:rPr>
+            </w:pPr>
+            <w:r>
+              <w:rPr>
+                <w:sz w:val="18"/>
+                <w:szCs w:val="18"/>
+                <w:lang w:val="es-PE" w:eastAsia="es-PE"/>
+              </w:rPr>
+              <w:t>Equipamiento realizado</w:t>
+            </w:r>
+          </w:p>
+          <w:p>
+            <w:pPr>
+              <w:pStyle w:val="Prrafodelista"/>
+              <w:numPr>
+                <w:ilvl w:val="0"/>
+                <w:numId w:val="3"/>
+              </w:numPr>
+              <w:ind w:left="187" w:hanging="187"/>
+              <w:jc w:val="both"/>
+              <w:rPr>
+                <w:sz w:val="18"/>
+                <w:szCs w:val="18"/>
+                <w:lang w:val="es-PE" w:eastAsia="es-PE"/>
+              </w:rPr>
+            </w:pPr>
+            <w:r>
+              <w:rPr>
+                <w:sz w:val="18"/>
+                <w:szCs w:val="18"/>
+                <w:lang w:val="es-PE" w:eastAsia="es-PE"/>
+              </w:rPr>
+              <w:t>Copia de Orden Compra archivada</w:t>
+            </w:r>
+          </w:p>
+          <w:p>
+            <w:pPr>
+              <w:pStyle w:val="Prrafodelista"/>
+              <w:numPr>
+                <w:ilvl w:val="0"/>
+                <w:numId w:val="3"/>
+              </w:numPr>
+              <w:ind w:left="187" w:hanging="187"/>
+              <w:jc w:val="both"/>
+              <w:rPr>
+                <w:sz w:val="18"/>
+                <w:szCs w:val="18"/>
+                <w:lang w:val="es-PE" w:eastAsia="es-PE"/>
+              </w:rPr>
+            </w:pPr>
+            <w:r>
+              <w:rPr>
+                <w:sz w:val="18"/>
+                <w:szCs w:val="18"/>
+                <w:lang w:val="es-PE" w:eastAsia="es-PE"/>
+              </w:rPr>
+              <w:t>Equipamiento Innecesario</w:t>
+            </w:r>
+          </w:p>
+          <w:p>
+            <w:pPr>
+              <w:pStyle w:val="Prrafodelista"/>
+              <w:numPr>
+                <w:ilvl w:val="0"/>
+                <w:numId w:val="3"/>
+              </w:numPr>
+              <w:ind w:left="187" w:hanging="187"/>
+              <w:jc w:val="both"/>
+              <w:rPr>
+                <w:sz w:val="18"/>
+                <w:szCs w:val="18"/>
+                <w:lang w:val="es-PE" w:eastAsia="es-PE"/>
+              </w:rPr>
+            </w:pPr>
+            <w:r>
+              <w:rPr>
+                <w:sz w:val="18"/>
+                <w:szCs w:val="18"/>
+                <w:lang w:val="es-PE" w:eastAsia="es-PE"/>
+              </w:rPr>
+              <w:t>Informe Financiero</w:t>
+            </w:r>
+          </w:p>
+        </w:tc>
+        <w:tc>
+          <w:tcPr>
+            <w:tcW w:w="568" w:type="pct"/>
+            <w:tcBorders>
+              <w:top w:val="single" w:sz="4" w:space="0" w:color="auto"/>
+              <w:left w:val="single" w:sz="4" w:space="0" w:color="auto"/>
+              <w:bottom w:val="single" w:sz="4" w:space="0" w:color="auto"/>
+              <w:right w:val="single" w:sz="4" w:space="0" w:color="auto"/>
+            </w:tcBorders>
+            <w:shd w:val="clear" w:color="auto" w:fill="auto"/>
+            <w:vAlign w:val="center"/>
+          </w:tcPr>
+          <w:p>
+            <w:pPr>
+              <w:jc w:val="center"/>
+              <w:rPr>
+                <w:sz w:val="18"/>
+                <w:szCs w:val="18"/>
+                <w:lang w:val="es-PE" w:eastAsia="es-PE"/>
+              </w:rPr>
+            </w:pPr>
+            <w:r>
+              <w:rPr>
+                <w:sz w:val="18"/>
+                <w:szCs w:val="18"/>
+                <w:lang w:val="es-PE" w:eastAsia="es-PE"/>
+              </w:rPr>
+              <w:t>Fin</w:t>
+            </w:r>
+          </w:p>
+        </w:tc>
+        <w:tc>
+          <w:tcPr>
+            <w:tcW w:w="562" w:type="pct"/>
+            <w:tcBorders>
+              <w:top w:val="single" w:sz="4" w:space="0" w:color="auto"/>
+              <w:left w:val="single" w:sz="4" w:space="0" w:color="auto"/>
+              <w:bottom w:val="single" w:sz="4" w:space="0" w:color="auto"/>
+              <w:right w:val="single" w:sz="4" w:space="0" w:color="auto"/>
+            </w:tcBorders>
+            <w:shd w:val="clear" w:color="auto" w:fill="auto"/>
+            <w:vAlign w:val="center"/>
+          </w:tcPr>
+          <w:p>
+            <w:pPr>
+              <w:pStyle w:val="Prrafodelista"/>
+              <w:ind w:left="180"/>
+              <w:jc w:val="both"/>
+              <w:rPr>
+                <w:sz w:val="18"/>
+                <w:szCs w:val="18"/>
+                <w:lang w:val="es-PE" w:eastAsia="es-PE"/>
+              </w:rPr>
+            </w:pPr>
+          </w:p>
+        </w:tc>
+        <w:tc>
+          <w:tcPr>
+            <w:tcW w:w="1052" w:type="pct"/>
+            <w:tcBorders>
+              <w:top w:val="single" w:sz="4" w:space="0" w:color="auto"/>
+              <w:left w:val="single" w:sz="4" w:space="0" w:color="auto"/>
+              <w:bottom w:val="single" w:sz="4" w:space="0" w:color="auto"/>
+              <w:right w:val="single" w:sz="4" w:space="0" w:color="auto"/>
+            </w:tcBorders>
+            <w:shd w:val="clear" w:color="auto" w:fill="auto"/>
+            <w:vAlign w:val="center"/>
+          </w:tcPr>
+          <w:p>
+            <w:pPr>
+              <w:jc w:val="both"/>
+              <w:rPr>
+                <w:sz w:val="18"/>
+                <w:szCs w:val="18"/>
+                <w:lang w:val="es-PE" w:eastAsia="es-PE"/>
+              </w:rPr>
+            </w:pPr>
+            <w:r>
+              <w:rPr>
+                <w:sz w:val="18"/>
+                <w:szCs w:val="18"/>
+                <w:lang w:val="es-PE" w:eastAsia="es-PE"/>
+              </w:rPr>
               <w:t>El proceso finaliza luego de que la compra se ha realizado, por consiguiente, la Copia de Orden de Compra se haya archivado y el equipamiento se haya realizado dependiendo de la necesidad de la misma; o se haya realizado la evaluación y entrega de fondos.</w:t>
             </w:r>
           </w:p>
@@ -9272,7 +9674,7 @@
               <w:bottom w:val="single" w:sz="4" w:space="0" w:color="auto"/>
               <w:right w:val="single" w:sz="4" w:space="0" w:color="auto"/>
             </w:tcBorders>
-            <w:shd w:val="clear" w:color="auto" w:fill="BFBFBF" w:themeFill="background1" w:themeFillShade="BF"/>
+            <w:shd w:val="clear" w:color="auto" w:fill="auto"/>
             <w:vAlign w:val="center"/>
           </w:tcPr>
           <w:p>
@@ -9303,7 +9705,7 @@
               <w:bottom w:val="single" w:sz="4" w:space="0" w:color="auto"/>
               <w:right w:val="single" w:sz="4" w:space="0" w:color="auto"/>
             </w:tcBorders>
-            <w:shd w:val="clear" w:color="auto" w:fill="BFBFBF" w:themeFill="background1" w:themeFillShade="BF"/>
+            <w:shd w:val="clear" w:color="auto" w:fill="auto"/>
             <w:vAlign w:val="center"/>
           </w:tcPr>
           <w:p>
@@ -9334,7 +9736,7 @@
               <w:bottom w:val="single" w:sz="4" w:space="0" w:color="auto"/>
               <w:right w:val="single" w:sz="4" w:space="0" w:color="auto"/>
             </w:tcBorders>
-            <w:shd w:val="clear" w:color="auto" w:fill="BFBFBF" w:themeFill="background1" w:themeFillShade="BF"/>
+            <w:shd w:val="clear" w:color="auto" w:fill="auto"/>
             <w:vAlign w:val="center"/>
           </w:tcPr>
           <w:p>

--- a/Arquitectura de Procesos/Versión Final Procesos/Gestión de Abastecimiento v5.0/MacroProceso - Gestión de Abastecimiento v5.0.docx
+++ b/Arquitectura de Procesos/Versión Final Procesos/Gestión de Abastecimiento v5.0/MacroProceso - Gestión de Abastecimiento v5.0.docx
@@ -1,6 +1,6 @@
 
 <file path=word/document.xml><?xml version="1.0" encoding="utf-8"?>
-<w:document xmlns:wpc="http://schemas.microsoft.com/office/word/2010/wordprocessingCanvas" xmlns:mc="http://schemas.openxmlformats.org/markup-compatibility/2006" xmlns:o="urn:schemas-microsoft-com:office:office" xmlns:r="http://schemas.openxmlformats.org/officeDocument/2006/relationships" xmlns:m="http://schemas.openxmlformats.org/officeDocument/2006/math" xmlns:v="urn:schemas-microsoft-com:vml" xmlns:wp14="http://schemas.microsoft.com/office/word/2010/wordprocessingDrawing" xmlns:wp="http://schemas.openxmlformats.org/drawingml/2006/wordprocessingDrawing" xmlns:w10="urn:schemas-microsoft-com:office:word" xmlns:w="http://schemas.openxmlformats.org/wordprocessingml/2006/main" xmlns:w14="http://schemas.microsoft.com/office/word/2010/wordml" xmlns:wpg="http://schemas.microsoft.com/office/word/2010/wordprocessingGroup" xmlns:wpi="http://schemas.microsoft.com/office/word/2010/wordprocessingInk" xmlns:wne="http://schemas.microsoft.com/office/word/2006/wordml" xmlns:wps="http://schemas.microsoft.com/office/word/2010/wordprocessingShape" mc:Ignorable="w14 wp14">
+<w:document xmlns:ve="http://schemas.openxmlformats.org/markup-compatibility/2006" xmlns:o="urn:schemas-microsoft-com:office:office" xmlns:r="http://schemas.openxmlformats.org/officeDocument/2006/relationships" xmlns:m="http://schemas.openxmlformats.org/officeDocument/2006/math" xmlns:v="urn:schemas-microsoft-com:vml" xmlns:wp="http://schemas.openxmlformats.org/drawingml/2006/wordprocessingDrawing" xmlns:w10="urn:schemas-microsoft-com:office:word" xmlns:w="http://schemas.openxmlformats.org/wordprocessingml/2006/main" xmlns:wne="http://schemas.microsoft.com/office/word/2006/wordml">
   <w:body>
     <w:p>
       <w:pPr>
@@ -85,7 +85,7 @@
           <w:insideH w:val="single" w:sz="4" w:space="0" w:color="000000"/>
           <w:insideV w:val="single" w:sz="4" w:space="0" w:color="000000"/>
         </w:tblBorders>
-        <w:tblLook w:val="00A0" w:firstRow="1" w:lastRow="0" w:firstColumn="1" w:lastColumn="0" w:noHBand="0" w:noVBand="0"/>
+        <w:tblLook w:val="00A0"/>
       </w:tblPr>
       <w:tblGrid>
         <w:gridCol w:w="2323"/>
@@ -1035,10 +1035,10 @@
                     </pic:cNvPicPr>
                   </pic:nvPicPr>
                   <pic:blipFill>
-                    <a:blip r:embed="rId8" cstate="print">
+                    <a:blip r:embed="rId7" cstate="print">
                       <a:extLst>
                         <a:ext uri="{28A0092B-C50C-407E-A947-70E740481C1C}">
-                          <a14:useLocalDpi xmlns:a14="http://schemas.microsoft.com/office/drawing/2010/main" val="0"/>
+                          <a14:useLocalDpi xmlns:a14="http://schemas.microsoft.com/office/drawing/2010/main" xmlns:wps="http://schemas.microsoft.com/office/word/2010/wordprocessingShape" xmlns:wpi="http://schemas.microsoft.com/office/word/2010/wordprocessingInk" xmlns:wpg="http://schemas.microsoft.com/office/word/2010/wordprocessingGroup" xmlns:w14="http://schemas.microsoft.com/office/word/2010/wordml" xmlns:w="http://schemas.openxmlformats.org/wordprocessingml/2006/main" xmlns:w10="urn:schemas-microsoft-com:office:word" xmlns:wp14="http://schemas.microsoft.com/office/word/2010/wordprocessingDrawing" xmlns:v="urn:schemas-microsoft-com:vml" xmlns:o="urn:schemas-microsoft-com:office:office" xmlns:mc="http://schemas.openxmlformats.org/markup-compatibility/2006" xmlns:wpc="http://schemas.microsoft.com/office/word/2010/wordprocessingCanvas" xmlns="" val="0"/>
                         </a:ext>
                       </a:extLst>
                     </a:blip>
@@ -1078,7 +1078,7 @@
           <w:insideH w:val="single" w:sz="4" w:space="0" w:color="auto"/>
           <w:insideV w:val="single" w:sz="4" w:space="0" w:color="auto"/>
         </w:tblBorders>
-        <w:tblLook w:val="00A0" w:firstRow="1" w:lastRow="0" w:firstColumn="1" w:lastColumn="0" w:noHBand="0" w:noVBand="0"/>
+        <w:tblLook w:val="00A0"/>
       </w:tblPr>
       <w:tblGrid>
         <w:gridCol w:w="504"/>
@@ -9284,7 +9284,11 @@
           <w:p>
             <w:pPr>
               <w:pStyle w:val="Prrafodelista"/>
-              <w:ind w:left="180"/>
+              <w:numPr>
+                <w:ilvl w:val="0"/>
+                <w:numId w:val="3"/>
+              </w:numPr>
+              <w:ind w:left="187" w:hanging="187"/>
               <w:jc w:val="both"/>
               <w:rPr>
                 <w:sz w:val="18"/>
@@ -9780,7 +9784,7 @@
 </file>
 
 <file path=word/endnotes.xml><?xml version="1.0" encoding="utf-8"?>
-<w:endnotes xmlns:wpc="http://schemas.microsoft.com/office/word/2010/wordprocessingCanvas" xmlns:mc="http://schemas.openxmlformats.org/markup-compatibility/2006" xmlns:o="urn:schemas-microsoft-com:office:office" xmlns:r="http://schemas.openxmlformats.org/officeDocument/2006/relationships" xmlns:m="http://schemas.openxmlformats.org/officeDocument/2006/math" xmlns:v="urn:schemas-microsoft-com:vml" xmlns:wp14="http://schemas.microsoft.com/office/word/2010/wordprocessingDrawing" xmlns:wp="http://schemas.openxmlformats.org/drawingml/2006/wordprocessingDrawing" xmlns:w10="urn:schemas-microsoft-com:office:word" xmlns:w="http://schemas.openxmlformats.org/wordprocessingml/2006/main" xmlns:w14="http://schemas.microsoft.com/office/word/2010/wordml" xmlns:wpg="http://schemas.microsoft.com/office/word/2010/wordprocessingGroup" xmlns:wpi="http://schemas.microsoft.com/office/word/2010/wordprocessingInk" xmlns:wne="http://schemas.microsoft.com/office/word/2006/wordml" xmlns:wps="http://schemas.microsoft.com/office/word/2010/wordprocessingShape" mc:Ignorable="w14 wp14">
+<w:endnotes xmlns:ve="http://schemas.openxmlformats.org/markup-compatibility/2006" xmlns:o="urn:schemas-microsoft-com:office:office" xmlns:r="http://schemas.openxmlformats.org/officeDocument/2006/relationships" xmlns:m="http://schemas.openxmlformats.org/officeDocument/2006/math" xmlns:v="urn:schemas-microsoft-com:vml" xmlns:wp="http://schemas.openxmlformats.org/drawingml/2006/wordprocessingDrawing" xmlns:w10="urn:schemas-microsoft-com:office:word" xmlns:w="http://schemas.openxmlformats.org/wordprocessingml/2006/main" xmlns:wne="http://schemas.microsoft.com/office/word/2006/wordml">
   <w:endnote w:type="separator" w:id="-1">
     <w:p>
       <w:r>
@@ -9799,7 +9803,7 @@
 </file>
 
 <file path=word/footnotes.xml><?xml version="1.0" encoding="utf-8"?>
-<w:footnotes xmlns:wpc="http://schemas.microsoft.com/office/word/2010/wordprocessingCanvas" xmlns:mc="http://schemas.openxmlformats.org/markup-compatibility/2006" xmlns:o="urn:schemas-microsoft-com:office:office" xmlns:r="http://schemas.openxmlformats.org/officeDocument/2006/relationships" xmlns:m="http://schemas.openxmlformats.org/officeDocument/2006/math" xmlns:v="urn:schemas-microsoft-com:vml" xmlns:wp14="http://schemas.microsoft.com/office/word/2010/wordprocessingDrawing" xmlns:wp="http://schemas.openxmlformats.org/drawingml/2006/wordprocessingDrawing" xmlns:w10="urn:schemas-microsoft-com:office:word" xmlns:w="http://schemas.openxmlformats.org/wordprocessingml/2006/main" xmlns:w14="http://schemas.microsoft.com/office/word/2010/wordml" xmlns:wpg="http://schemas.microsoft.com/office/word/2010/wordprocessingGroup" xmlns:wpi="http://schemas.microsoft.com/office/word/2010/wordprocessingInk" xmlns:wne="http://schemas.microsoft.com/office/word/2006/wordml" xmlns:wps="http://schemas.microsoft.com/office/word/2010/wordprocessingShape" mc:Ignorable="w14 wp14">
+<w:footnotes xmlns:ve="http://schemas.openxmlformats.org/markup-compatibility/2006" xmlns:o="urn:schemas-microsoft-com:office:office" xmlns:r="http://schemas.openxmlformats.org/officeDocument/2006/relationships" xmlns:m="http://schemas.openxmlformats.org/officeDocument/2006/math" xmlns:v="urn:schemas-microsoft-com:vml" xmlns:wp="http://schemas.openxmlformats.org/drawingml/2006/wordprocessingDrawing" xmlns:w10="urn:schemas-microsoft-com:office:word" xmlns:w="http://schemas.openxmlformats.org/wordprocessingml/2006/main" xmlns:wne="http://schemas.microsoft.com/office/word/2006/wordml">
   <w:footnote w:type="separator" w:id="-1">
     <w:p>
       <w:r>
@@ -9818,7 +9822,7 @@
 </file>
 
 <file path=word/numbering.xml><?xml version="1.0" encoding="utf-8"?>
-<w:numbering xmlns:wpc="http://schemas.microsoft.com/office/word/2010/wordprocessingCanvas" xmlns:mc="http://schemas.openxmlformats.org/markup-compatibility/2006" xmlns:o="urn:schemas-microsoft-com:office:office" xmlns:r="http://schemas.openxmlformats.org/officeDocument/2006/relationships" xmlns:m="http://schemas.openxmlformats.org/officeDocument/2006/math" xmlns:v="urn:schemas-microsoft-com:vml" xmlns:wp14="http://schemas.microsoft.com/office/word/2010/wordprocessingDrawing" xmlns:wp="http://schemas.openxmlformats.org/drawingml/2006/wordprocessingDrawing" xmlns:w10="urn:schemas-microsoft-com:office:word" xmlns:w="http://schemas.openxmlformats.org/wordprocessingml/2006/main" xmlns:w14="http://schemas.microsoft.com/office/word/2010/wordml" xmlns:wpg="http://schemas.microsoft.com/office/word/2010/wordprocessingGroup" xmlns:wpi="http://schemas.microsoft.com/office/word/2010/wordprocessingInk" xmlns:wne="http://schemas.microsoft.com/office/word/2006/wordml" xmlns:wps="http://schemas.microsoft.com/office/word/2010/wordprocessingShape" mc:Ignorable="w14 wp14">
+<w:numbering xmlns:ve="http://schemas.openxmlformats.org/markup-compatibility/2006" xmlns:o="urn:schemas-microsoft-com:office:office" xmlns:r="http://schemas.openxmlformats.org/officeDocument/2006/relationships" xmlns:m="http://schemas.openxmlformats.org/officeDocument/2006/math" xmlns:v="urn:schemas-microsoft-com:vml" xmlns:wp="http://schemas.openxmlformats.org/drawingml/2006/wordprocessingDrawing" xmlns:w10="urn:schemas-microsoft-com:office:word" xmlns:w="http://schemas.openxmlformats.org/wordprocessingml/2006/main" xmlns:wne="http://schemas.microsoft.com/office/word/2006/wordml">
   <w:abstractNum w:abstractNumId="0">
     <w:nsid w:val="04A55D91"/>
     <w:multiLevelType w:val="hybridMultilevel"/>
@@ -11941,7 +11945,7 @@
 </file>
 
 <file path=word/styles.xml><?xml version="1.0" encoding="utf-8"?>
-<w:styles xmlns:mc="http://schemas.openxmlformats.org/markup-compatibility/2006" xmlns:r="http://schemas.openxmlformats.org/officeDocument/2006/relationships" xmlns:w="http://schemas.openxmlformats.org/wordprocessingml/2006/main" xmlns:w14="http://schemas.microsoft.com/office/word/2010/wordml" mc:Ignorable="w14">
+<w:styles xmlns:r="http://schemas.openxmlformats.org/officeDocument/2006/relationships" xmlns:w="http://schemas.openxmlformats.org/wordprocessingml/2006/main">
   <w:docDefaults>
     <w:rPrDefault>
       <w:rPr>
@@ -12082,6 +12086,7 @@
   <w:style w:type="paragraph" w:default="1" w:styleId="Normal">
     <w:name w:val="Normal"/>
     <w:qFormat/>
+    <w:rsid w:val="00E94E76"/>
     <w:rPr>
       <w:sz w:val="24"/>
       <w:szCs w:val="24"/>
@@ -12348,6 +12353,7 @@
     <w:uiPriority w:val="99"/>
     <w:semiHidden/>
     <w:unhideWhenUsed/>
+    <w:qFormat/>
     <w:tblPr>
       <w:tblInd w:w="0" w:type="dxa"/>
       <w:tblCellMar>
